--- a/浅谈计算机操作系统1.docx
+++ b/浅谈计算机操作系统1.docx
@@ -551,34 +551,41 @@
           <w:sz w:val="28"/>
           <w:szCs w:val="28"/>
         </w:rPr>
-        <w:t>，这次论文主要论述的是：计算机的组成以及各部分的功能作用。</w:t>
-      </w:r>
-      <w:r>
-        <w:rPr>
-          <w:rFonts w:hint="eastAsia"/>
-          <w:color w:val="FF0000"/>
-          <w:sz w:val="28"/>
-          <w:szCs w:val="28"/>
-        </w:rPr>
-        <w:t>//</w:t>
-      </w:r>
-      <w:r>
-        <w:rPr>
-          <w:rFonts w:hint="eastAsia"/>
-          <w:color w:val="FF0000"/>
-          <w:sz w:val="28"/>
-          <w:szCs w:val="28"/>
-        </w:rPr>
-        <w:t>等等可以在加入</w:t>
-      </w:r>
-      <w:r>
-        <w:rPr>
-          <w:rFonts w:hint="eastAsia"/>
-          <w:color w:val="FF0000"/>
-          <w:sz w:val="28"/>
-          <w:szCs w:val="28"/>
-        </w:rPr>
-        <w:t>//</w:t>
+        <w:t>，这次论文主要论述的是：计算机的组成以及各部分的功能作用，</w:t>
+      </w:r>
+      <w:proofErr w:type="spellStart"/>
+      <w:r>
+        <w:rPr>
+          <w:rFonts w:hint="eastAsia"/>
+          <w:sz w:val="28"/>
+          <w:szCs w:val="28"/>
+        </w:rPr>
+        <w:t>Arduino</w:t>
+      </w:r>
+      <w:proofErr w:type="spellEnd"/>
+      <w:r>
+        <w:rPr>
+          <w:rFonts w:hint="eastAsia"/>
+          <w:sz w:val="28"/>
+          <w:szCs w:val="28"/>
+        </w:rPr>
+        <w:t>的应用，以及</w:t>
+      </w:r>
+      <w:r>
+        <w:rPr>
+          <w:rFonts w:hint="eastAsia"/>
+          <w:sz w:val="28"/>
+          <w:szCs w:val="28"/>
+        </w:rPr>
+        <w:t>C</w:t>
+      </w:r>
+      <w:r>
+        <w:rPr>
+          <w:rFonts w:hint="eastAsia"/>
+          <w:sz w:val="28"/>
+          <w:szCs w:val="28"/>
+        </w:rPr>
+        <w:t>语言指针的应用。</w:t>
       </w:r>
       <w:r>
         <w:rPr>
@@ -595,13 +602,15 @@
           <w:tab w:val="left" w:pos="6040"/>
         </w:tabs>
         <w:rPr>
-          <w:sz w:val="28"/>
-          <w:szCs w:val="28"/>
-        </w:rPr>
-      </w:pPr>
-      <w:r>
-        <w:rPr>
-          <w:rFonts w:hint="eastAsia"/>
+          <w:b/>
+          <w:sz w:val="28"/>
+          <w:szCs w:val="28"/>
+        </w:rPr>
+      </w:pPr>
+      <w:r>
+        <w:rPr>
+          <w:rFonts w:hint="eastAsia"/>
+          <w:b/>
           <w:sz w:val="28"/>
           <w:szCs w:val="28"/>
         </w:rPr>
@@ -610,6 +619,7 @@
       <w:r>
         <w:rPr>
           <w:rFonts w:hint="eastAsia"/>
+          <w:b/>
           <w:sz w:val="28"/>
           <w:szCs w:val="28"/>
         </w:rPr>
@@ -679,13 +689,15 @@
           <w:tab w:val="left" w:pos="6040"/>
         </w:tabs>
         <w:rPr>
-          <w:sz w:val="28"/>
-          <w:szCs w:val="28"/>
-        </w:rPr>
-      </w:pPr>
-      <w:r>
-        <w:rPr>
-          <w:rFonts w:hint="eastAsia"/>
+          <w:b/>
+          <w:sz w:val="28"/>
+          <w:szCs w:val="28"/>
+        </w:rPr>
+      </w:pPr>
+      <w:r>
+        <w:rPr>
+          <w:rFonts w:hint="eastAsia"/>
+          <w:b/>
           <w:sz w:val="28"/>
           <w:szCs w:val="28"/>
         </w:rPr>
@@ -694,6 +706,7 @@
       <w:r>
         <w:rPr>
           <w:rFonts w:hint="eastAsia"/>
+          <w:b/>
           <w:sz w:val="28"/>
           <w:szCs w:val="28"/>
         </w:rPr>
@@ -706,6 +719,7 @@
           <w:tab w:val="left" w:pos="6040"/>
         </w:tabs>
         <w:rPr>
+          <w:b/>
           <w:sz w:val="28"/>
           <w:szCs w:val="28"/>
         </w:rPr>
@@ -734,7 +748,15 @@
           <w:sz w:val="28"/>
           <w:szCs w:val="28"/>
         </w:rPr>
-        <w:t>加工成可以利用的形式，让人们可以更好地对计算机系统进行操作。</w:t>
+        <w:t>加工成可以利用的形式，让</w:t>
+      </w:r>
+      <w:r>
+        <w:rPr>
+          <w:rFonts w:hint="eastAsia"/>
+          <w:sz w:val="28"/>
+          <w:szCs w:val="28"/>
+        </w:rPr>
+        <w:t>人们可以更好地对计算机系统进行操作。</w:t>
       </w:r>
     </w:p>
     <w:p>
@@ -743,13 +765,15 @@
           <w:tab w:val="left" w:pos="6040"/>
         </w:tabs>
         <w:rPr>
-          <w:sz w:val="28"/>
-          <w:szCs w:val="28"/>
-        </w:rPr>
-      </w:pPr>
-      <w:r>
-        <w:rPr>
-          <w:rFonts w:hint="eastAsia"/>
+          <w:b/>
+          <w:sz w:val="28"/>
+          <w:szCs w:val="28"/>
+        </w:rPr>
+      </w:pPr>
+      <w:r>
+        <w:rPr>
+          <w:rFonts w:hint="eastAsia"/>
+          <w:b/>
           <w:sz w:val="28"/>
           <w:szCs w:val="28"/>
         </w:rPr>
@@ -758,6 +782,7 @@
       <w:r>
         <w:rPr>
           <w:rFonts w:hint="eastAsia"/>
+          <w:b/>
           <w:sz w:val="28"/>
           <w:szCs w:val="28"/>
         </w:rPr>
@@ -789,13 +814,15 @@
           <w:tab w:val="left" w:pos="6040"/>
         </w:tabs>
         <w:rPr>
-          <w:sz w:val="28"/>
-          <w:szCs w:val="28"/>
-        </w:rPr>
-      </w:pPr>
-      <w:r>
-        <w:rPr>
-          <w:rFonts w:hint="eastAsia"/>
+          <w:b/>
+          <w:sz w:val="28"/>
+          <w:szCs w:val="28"/>
+        </w:rPr>
+      </w:pPr>
+      <w:r>
+        <w:rPr>
+          <w:rFonts w:hint="eastAsia"/>
+          <w:b/>
           <w:sz w:val="28"/>
           <w:szCs w:val="28"/>
         </w:rPr>
@@ -805,6 +832,7 @@
       <w:r>
         <w:rPr>
           <w:rFonts w:hint="eastAsia"/>
+          <w:b/>
           <w:sz w:val="28"/>
           <w:szCs w:val="28"/>
         </w:rPr>
@@ -852,13 +880,15 @@
           <w:tab w:val="left" w:pos="6040"/>
         </w:tabs>
         <w:rPr>
-          <w:sz w:val="28"/>
-          <w:szCs w:val="28"/>
-        </w:rPr>
-      </w:pPr>
-      <w:r>
-        <w:rPr>
-          <w:rFonts w:hint="eastAsia"/>
+          <w:b/>
+          <w:sz w:val="28"/>
+          <w:szCs w:val="28"/>
+        </w:rPr>
+      </w:pPr>
+      <w:r>
+        <w:rPr>
+          <w:rFonts w:hint="eastAsia"/>
+          <w:b/>
           <w:sz w:val="28"/>
           <w:szCs w:val="28"/>
         </w:rPr>
@@ -867,6 +897,7 @@
       <w:r>
         <w:rPr>
           <w:rFonts w:hint="eastAsia"/>
+          <w:b/>
           <w:sz w:val="28"/>
           <w:szCs w:val="28"/>
         </w:rPr>
@@ -919,6 +950,7 @@
         </w:tabs>
         <w:rPr>
           <w:rFonts w:ascii="Arial" w:hAnsi="Arial" w:cs="Arial"/>
+          <w:b/>
           <w:color w:val="000000" w:themeColor="text1"/>
           <w:sz w:val="28"/>
           <w:szCs w:val="28"/>
@@ -927,6 +959,7 @@
       <w:r>
         <w:rPr>
           <w:rFonts w:ascii="Arial" w:hAnsi="Arial" w:cs="Arial" w:hint="eastAsia"/>
+          <w:b/>
           <w:color w:val="000000" w:themeColor="text1"/>
           <w:sz w:val="28"/>
           <w:szCs w:val="28"/>
@@ -936,6 +969,7 @@
       <w:r>
         <w:rPr>
           <w:rFonts w:ascii="Arial" w:hAnsi="Arial" w:cs="Arial" w:hint="eastAsia"/>
+          <w:b/>
           <w:color w:val="000000" w:themeColor="text1"/>
           <w:sz w:val="28"/>
           <w:szCs w:val="28"/>
@@ -972,6 +1006,7 @@
         </w:tabs>
         <w:rPr>
           <w:rFonts w:ascii="Arial" w:hAnsi="Arial" w:cs="Arial"/>
+          <w:b/>
           <w:color w:val="000000" w:themeColor="text1"/>
           <w:sz w:val="28"/>
           <w:szCs w:val="28"/>
@@ -980,6 +1015,7 @@
       <w:r>
         <w:rPr>
           <w:rFonts w:ascii="Arial" w:hAnsi="Arial" w:cs="Arial" w:hint="eastAsia"/>
+          <w:b/>
           <w:color w:val="000000" w:themeColor="text1"/>
           <w:sz w:val="28"/>
           <w:szCs w:val="28"/>
@@ -989,6 +1025,7 @@
       <w:r>
         <w:rPr>
           <w:rFonts w:ascii="Arial" w:hAnsi="Arial" w:cs="Arial" w:hint="eastAsia"/>
+          <w:b/>
           <w:color w:val="000000" w:themeColor="text1"/>
           <w:sz w:val="28"/>
           <w:szCs w:val="28"/>
@@ -1025,6 +1062,7 @@
         </w:tabs>
         <w:rPr>
           <w:rFonts w:ascii="Arial" w:hAnsi="Arial" w:cs="Arial"/>
+          <w:b/>
           <w:color w:val="000000" w:themeColor="text1"/>
           <w:sz w:val="28"/>
           <w:szCs w:val="28"/>
@@ -1033,6 +1071,7 @@
       <w:r>
         <w:rPr>
           <w:rFonts w:ascii="Arial" w:hAnsi="Arial" w:cs="Arial" w:hint="eastAsia"/>
+          <w:b/>
           <w:color w:val="000000" w:themeColor="text1"/>
           <w:sz w:val="28"/>
           <w:szCs w:val="28"/>
@@ -1042,6 +1081,7 @@
       <w:r>
         <w:rPr>
           <w:rFonts w:ascii="Arial" w:hAnsi="Arial" w:cs="Arial" w:hint="eastAsia"/>
+          <w:b/>
           <w:color w:val="000000" w:themeColor="text1"/>
           <w:sz w:val="28"/>
           <w:szCs w:val="28"/>
@@ -1061,6 +1101,7 @@
           <w:szCs w:val="28"/>
         </w:rPr>
       </w:pPr>
+      <w:bookmarkStart w:id="0" w:name="_GoBack"/>
       <w:r>
         <w:rPr>
           <w:rFonts w:ascii="Arial" w:hAnsi="Arial" w:cs="Arial" w:hint="eastAsia"/>
@@ -1071,6 +1112,7 @@
         <w:t>计算机软件指计算机中的程序和文档，程序必须装入机器内部才能工作，控制机器工作。文档可以给人看，不一定装入机器。</w:t>
       </w:r>
     </w:p>
+    <w:bookmarkEnd w:id="0"/>
     <w:p>
       <w:pPr>
         <w:tabs>
@@ -1078,6 +1120,7 @@
         </w:tabs>
         <w:rPr>
           <w:rFonts w:ascii="Arial" w:hAnsi="Arial" w:cs="Arial"/>
+          <w:b/>
           <w:color w:val="000000" w:themeColor="text1"/>
           <w:sz w:val="28"/>
           <w:szCs w:val="28"/>
@@ -1086,6 +1129,7 @@
       <w:r>
         <w:rPr>
           <w:rFonts w:ascii="Arial" w:hAnsi="Arial" w:cs="Arial" w:hint="eastAsia"/>
+          <w:b/>
           <w:color w:val="000000" w:themeColor="text1"/>
           <w:sz w:val="28"/>
           <w:szCs w:val="28"/>
@@ -1095,6 +1139,7 @@
       <w:r>
         <w:rPr>
           <w:rFonts w:ascii="Arial" w:hAnsi="Arial" w:cs="Arial" w:hint="eastAsia"/>
+          <w:b/>
           <w:color w:val="000000" w:themeColor="text1"/>
           <w:sz w:val="28"/>
           <w:szCs w:val="28"/>
@@ -1131,6 +1176,7 @@
         </w:tabs>
         <w:rPr>
           <w:rFonts w:ascii="Arial" w:hAnsi="Arial" w:cs="Arial"/>
+          <w:b/>
           <w:color w:val="000000" w:themeColor="text1"/>
           <w:sz w:val="28"/>
           <w:szCs w:val="28"/>
@@ -1139,6 +1185,7 @@
       <w:r>
         <w:rPr>
           <w:rFonts w:ascii="Arial" w:hAnsi="Arial" w:cs="Arial" w:hint="eastAsia"/>
+          <w:b/>
           <w:color w:val="000000" w:themeColor="text1"/>
           <w:sz w:val="28"/>
           <w:szCs w:val="28"/>
@@ -1148,6 +1195,7 @@
       <w:r>
         <w:rPr>
           <w:rFonts w:ascii="Arial" w:hAnsi="Arial" w:cs="Arial" w:hint="eastAsia"/>
+          <w:b/>
           <w:color w:val="000000" w:themeColor="text1"/>
           <w:sz w:val="28"/>
           <w:szCs w:val="28"/>
@@ -1311,6 +1359,7 @@
         </w:tabs>
         <w:rPr>
           <w:rFonts w:ascii="Arial" w:hAnsi="Arial" w:cs="Arial"/>
+          <w:b/>
           <w:color w:val="000000" w:themeColor="text1"/>
           <w:sz w:val="28"/>
           <w:szCs w:val="28"/>
@@ -1319,6 +1368,7 @@
       <w:r>
         <w:rPr>
           <w:rFonts w:ascii="Arial" w:hAnsi="Arial" w:cs="Arial" w:hint="eastAsia"/>
+          <w:b/>
           <w:color w:val="000000" w:themeColor="text1"/>
           <w:sz w:val="28"/>
           <w:szCs w:val="28"/>
@@ -1328,6 +1378,7 @@
       <w:r>
         <w:rPr>
           <w:rFonts w:ascii="Arial" w:hAnsi="Arial" w:cs="Arial" w:hint="eastAsia"/>
+          <w:b/>
           <w:color w:val="000000" w:themeColor="text1"/>
           <w:sz w:val="28"/>
           <w:szCs w:val="28"/>
@@ -1467,6 +1518,7 @@
         </w:tabs>
         <w:rPr>
           <w:rFonts w:ascii="Arial" w:hAnsi="Arial" w:cs="Arial"/>
+          <w:b/>
           <w:color w:val="000000" w:themeColor="text1"/>
           <w:sz w:val="28"/>
           <w:szCs w:val="28"/>
@@ -1476,6 +1528,7 @@
       <w:r>
         <w:rPr>
           <w:rFonts w:ascii="Arial" w:hAnsi="Arial" w:cs="Arial" w:hint="eastAsia"/>
+          <w:b/>
           <w:color w:val="000000" w:themeColor="text1"/>
           <w:sz w:val="28"/>
           <w:szCs w:val="28"/>
@@ -1491,6 +1544,7 @@
         </w:tabs>
         <w:rPr>
           <w:rFonts w:ascii="Arial" w:hAnsi="Arial" w:cs="Arial"/>
+          <w:b/>
           <w:color w:val="000000" w:themeColor="text1"/>
           <w:sz w:val="28"/>
           <w:szCs w:val="28"/>
@@ -1499,6 +1553,7 @@
       <w:r>
         <w:rPr>
           <w:rFonts w:ascii="Arial" w:hAnsi="Arial" w:cs="Arial" w:hint="eastAsia"/>
+          <w:b/>
           <w:color w:val="000000" w:themeColor="text1"/>
           <w:sz w:val="28"/>
           <w:szCs w:val="28"/>
@@ -1508,6 +1563,7 @@
       <w:r>
         <w:rPr>
           <w:rFonts w:asciiTheme="minorEastAsia" w:hAnsiTheme="minorEastAsia" w:cs="Arial" w:hint="eastAsia"/>
+          <w:b/>
           <w:sz w:val="28"/>
           <w:szCs w:val="28"/>
           <w:shd w:val="clear" w:color="auto" w:fill="FFFFFF"/>
@@ -1517,6 +1573,7 @@
       <w:r>
         <w:rPr>
           <w:rFonts w:asciiTheme="minorEastAsia" w:hAnsiTheme="minorEastAsia" w:cs="Arial" w:hint="eastAsia"/>
+          <w:b/>
           <w:sz w:val="28"/>
           <w:szCs w:val="28"/>
           <w:shd w:val="clear" w:color="auto" w:fill="FFFFFF"/>
@@ -2042,6 +2099,7 @@
         <w:spacing w:line="360" w:lineRule="atLeast"/>
         <w:rPr>
           <w:rFonts w:asciiTheme="minorEastAsia" w:hAnsiTheme="minorEastAsia" w:cs="Arial"/>
+          <w:b/>
           <w:sz w:val="28"/>
           <w:szCs w:val="28"/>
           <w:shd w:val="clear" w:color="auto" w:fill="FFFFFF"/>
@@ -2050,6 +2108,7 @@
       <w:r>
         <w:rPr>
           <w:rFonts w:asciiTheme="minorEastAsia" w:hAnsiTheme="minorEastAsia" w:cs="Arial" w:hint="eastAsia"/>
+          <w:b/>
           <w:sz w:val="28"/>
           <w:szCs w:val="28"/>
           <w:shd w:val="clear" w:color="auto" w:fill="FFFFFF"/>
@@ -2059,20 +2118,12 @@
       <w:r>
         <w:rPr>
           <w:rFonts w:asciiTheme="minorEastAsia" w:hAnsiTheme="minorEastAsia" w:cs="Arial"/>
+          <w:b/>
           <w:sz w:val="28"/>
           <w:szCs w:val="28"/>
           <w:shd w:val="clear" w:color="auto" w:fill="FFFFFF"/>
         </w:rPr>
-        <w:t>Arduino</w:t>
-      </w:r>
-      <w:r>
-        <w:rPr>
-          <w:rFonts w:asciiTheme="minorEastAsia" w:hAnsiTheme="minorEastAsia" w:cs="Arial"/>
-          <w:sz w:val="28"/>
-          <w:szCs w:val="28"/>
-          <w:shd w:val="clear" w:color="auto" w:fill="FFFFFF"/>
-        </w:rPr>
-        <w:t>基本应用</w:t>
+        <w:t>Arduino基本应用</w:t>
       </w:r>
     </w:p>
     <w:p>
@@ -2278,7 +2329,6 @@
           <w:szCs w:val="28"/>
         </w:rPr>
       </w:pPr>
-      <w:bookmarkStart w:id="0" w:name="_GoBack"/>
       <w:r>
         <w:rPr>
           <w:rFonts w:asciiTheme="minorEastAsia" w:eastAsiaTheme="minorEastAsia" w:hAnsiTheme="minorEastAsia" w:cs="Arial"/>
@@ -2330,7 +2380,6 @@
           </wp:inline>
         </w:drawing>
       </w:r>
-      <w:bookmarkEnd w:id="0"/>
     </w:p>
     <w:p>
       <w:pPr>
@@ -2338,14 +2387,16 @@
           <w:tab w:val="left" w:pos="6040"/>
         </w:tabs>
         <w:rPr>
+          <w:rFonts w:asciiTheme="minorEastAsia" w:hAnsiTheme="minorEastAsia" w:cs="Arial"/>
+          <w:b/>
+          <w:sz w:val="28"/>
+          <w:szCs w:val="28"/>
+        </w:rPr>
+      </w:pPr>
+      <w:r>
+        <w:rPr>
           <w:rFonts w:asciiTheme="minorEastAsia" w:hAnsiTheme="minorEastAsia" w:cs="Arial" w:hint="eastAsia"/>
-          <w:sz w:val="28"/>
-          <w:szCs w:val="28"/>
-        </w:rPr>
-      </w:pPr>
-      <w:r>
-        <w:rPr>
-          <w:rFonts w:asciiTheme="minorEastAsia" w:hAnsiTheme="minorEastAsia" w:cs="Arial" w:hint="eastAsia"/>
+          <w:b/>
           <w:sz w:val="28"/>
           <w:szCs w:val="28"/>
         </w:rPr>
@@ -2359,7 +2410,7 @@
           <w:tab w:val="left" w:pos="6040"/>
         </w:tabs>
         <w:rPr>
-          <w:rFonts w:asciiTheme="minorEastAsia" w:hAnsiTheme="minorEastAsia" w:cs="Arial" w:hint="eastAsia"/>
+          <w:rFonts w:asciiTheme="minorEastAsia" w:hAnsiTheme="minorEastAsia" w:cs="Arial"/>
           <w:sz w:val="28"/>
           <w:szCs w:val="28"/>
         </w:rPr>
@@ -2495,18 +2546,45 @@
           <w:tab w:val="left" w:pos="6040"/>
         </w:tabs>
         <w:rPr>
+          <w:rFonts w:asciiTheme="minorEastAsia" w:hAnsiTheme="minorEastAsia" w:cs="Arial"/>
+          <w:b/>
+          <w:sz w:val="28"/>
+          <w:szCs w:val="28"/>
+        </w:rPr>
+      </w:pPr>
+      <w:r>
+        <w:rPr>
           <w:rFonts w:asciiTheme="minorEastAsia" w:hAnsiTheme="minorEastAsia" w:cs="Arial" w:hint="eastAsia"/>
           <w:sz w:val="28"/>
           <w:szCs w:val="28"/>
         </w:rPr>
-      </w:pPr>
+        <w:t>总结：在对</w:t>
+      </w:r>
+      <w:proofErr w:type="spellStart"/>
       <w:r>
         <w:rPr>
           <w:rFonts w:asciiTheme="minorEastAsia" w:hAnsiTheme="minorEastAsia" w:cs="Arial" w:hint="eastAsia"/>
           <w:sz w:val="28"/>
           <w:szCs w:val="28"/>
         </w:rPr>
-        <w:t>总结：在对</w:t>
+        <w:t>arduino</w:t>
+      </w:r>
+      <w:proofErr w:type="spellEnd"/>
+      <w:r>
+        <w:rPr>
+          <w:rFonts w:asciiTheme="minorEastAsia" w:hAnsiTheme="minorEastAsia" w:cs="Arial" w:hint="eastAsia"/>
+          <w:sz w:val="28"/>
+          <w:szCs w:val="28"/>
+        </w:rPr>
+        <w:t>的学习当中我学会了，如何应用简单的单片机，驱动电机和超声波测距装置</w:t>
+      </w:r>
+      <w:r>
+        <w:rPr>
+          <w:rFonts w:asciiTheme="minorEastAsia" w:hAnsiTheme="minorEastAsia" w:cs="Arial" w:hint="eastAsia"/>
+          <w:sz w:val="28"/>
+          <w:szCs w:val="28"/>
+        </w:rPr>
+        <w:t>。如何制作以</w:t>
       </w:r>
       <w:proofErr w:type="spellStart"/>
       <w:r>
@@ -2524,7 +2602,7 @@
           <w:sz w:val="28"/>
           <w:szCs w:val="28"/>
         </w:rPr>
-        <w:t>的学习当中我学会了，如何应用简单的单片机，驱动电机和超声波测距装置</w:t>
+        <w:t>板子制作的自动躲避障碍物的小车。通过对这方面的学习，我学到了一些以前不知道的东西，并且掌握了一些使用小型计算机的方法，这方面的学习对我有</w:t>
       </w:r>
       <w:r>
         <w:rPr>
@@ -2532,25 +2610,7 @@
           <w:sz w:val="28"/>
           <w:szCs w:val="28"/>
         </w:rPr>
-        <w:t>。如何制作以</w:t>
-      </w:r>
-      <w:proofErr w:type="spellStart"/>
-      <w:r>
-        <w:rPr>
-          <w:rFonts w:asciiTheme="minorEastAsia" w:hAnsiTheme="minorEastAsia" w:cs="Arial" w:hint="eastAsia"/>
-          <w:sz w:val="28"/>
-          <w:szCs w:val="28"/>
-        </w:rPr>
-        <w:t>arduino</w:t>
-      </w:r>
-      <w:proofErr w:type="spellEnd"/>
-      <w:r>
-        <w:rPr>
-          <w:rFonts w:asciiTheme="minorEastAsia" w:hAnsiTheme="minorEastAsia" w:cs="Arial" w:hint="eastAsia"/>
-          <w:sz w:val="28"/>
-          <w:szCs w:val="28"/>
-        </w:rPr>
-        <w:t>板子制作的自动躲避障碍物的小车。通过对这方面的学习，我学到了一些以前不知道的东西，并且掌握了一些使用小型计算机的方法，这方面的学习对我有很大的帮助。</w:t>
+        <w:t>很大的帮助。</w:t>
       </w:r>
     </w:p>
     <w:p>
@@ -2559,14 +2619,16 @@
           <w:tab w:val="left" w:pos="6040"/>
         </w:tabs>
         <w:rPr>
+          <w:rFonts w:asciiTheme="minorEastAsia" w:hAnsiTheme="minorEastAsia" w:cs="Arial"/>
+          <w:b/>
+          <w:sz w:val="28"/>
+          <w:szCs w:val="28"/>
+        </w:rPr>
+      </w:pPr>
+      <w:r>
+        <w:rPr>
           <w:rFonts w:asciiTheme="minorEastAsia" w:hAnsiTheme="minorEastAsia" w:cs="Arial" w:hint="eastAsia"/>
-          <w:sz w:val="28"/>
-          <w:szCs w:val="28"/>
-        </w:rPr>
-      </w:pPr>
-      <w:r>
-        <w:rPr>
-          <w:rFonts w:asciiTheme="minorEastAsia" w:hAnsiTheme="minorEastAsia" w:cs="Arial" w:hint="eastAsia"/>
+          <w:b/>
           <w:sz w:val="28"/>
           <w:szCs w:val="28"/>
         </w:rPr>
@@ -2991,7 +3053,7 @@
         <w:ind w:firstLine="480"/>
         <w:jc w:val="left"/>
         <w:rPr>
-          <w:rFonts w:asciiTheme="minorEastAsia" w:hAnsiTheme="minorEastAsia" w:cs="Arial" w:hint="eastAsia"/>
+          <w:rFonts w:asciiTheme="minorEastAsia" w:hAnsiTheme="minorEastAsia" w:cs="Arial"/>
           <w:color w:val="333333"/>
           <w:kern w:val="0"/>
           <w:sz w:val="28"/>
@@ -3176,7 +3238,7 @@
         <w:ind w:firstLine="480"/>
         <w:jc w:val="left"/>
         <w:rPr>
-          <w:rFonts w:asciiTheme="minorEastAsia" w:hAnsiTheme="minorEastAsia" w:cs="Arial" w:hint="eastAsia"/>
+          <w:rFonts w:asciiTheme="minorEastAsia" w:hAnsiTheme="minorEastAsia" w:cs="Arial"/>
           <w:color w:val="333333"/>
           <w:kern w:val="0"/>
           <w:sz w:val="28"/>
@@ -3247,37 +3309,7 @@
           <w:sz w:val="28"/>
           <w:szCs w:val="28"/>
         </w:rPr>
-        <w:t>总结：</w:t>
-      </w:r>
-      <w:r>
-        <w:rPr>
-          <w:rFonts w:asciiTheme="minorEastAsia" w:hAnsiTheme="minorEastAsia" w:cs="Arial" w:hint="eastAsia"/>
-          <w:color w:val="333333"/>
-          <w:kern w:val="0"/>
-          <w:sz w:val="28"/>
-          <w:szCs w:val="28"/>
-        </w:rPr>
-        <w:t xml:space="preserve">  </w:t>
-      </w:r>
-      <w:r>
-        <w:rPr>
-          <w:rFonts w:asciiTheme="minorEastAsia" w:hAnsiTheme="minorEastAsia" w:cs="Arial"/>
-          <w:color w:val="136EC2"/>
-          <w:kern w:val="0"/>
-          <w:sz w:val="28"/>
-          <w:szCs w:val="28"/>
-        </w:rPr>
-        <w:t> </w:t>
-      </w:r>
-      <w:r>
-        <w:rPr>
-          <w:rFonts w:asciiTheme="minorEastAsia" w:hAnsiTheme="minorEastAsia" w:cs="Arial"/>
-          <w:color w:val="333333"/>
-          <w:kern w:val="0"/>
-          <w:sz w:val="28"/>
-          <w:szCs w:val="28"/>
-        </w:rPr>
-        <w:t xml:space="preserve"> </w:t>
+        <w:t>总结：指针是C语言的灵魂部分，是高级语言的体现，学习指针这部分内容，我对C语言有了更加深刻的感悟。完善了以前所学的能容。</w:t>
       </w:r>
     </w:p>
     <w:p>
@@ -3384,7 +3416,7 @@
             <w:szCs w:val="21"/>
             <w:lang w:val="zh-CN"/>
           </w:rPr>
-          <w:t>4</w:t>
+          <w:t>3</w:t>
         </w:r>
         <w:r>
           <w:rPr>
@@ -4325,504 +4357,6 @@
 </w:styles>
 </file>
 
-<file path=word/glossary/document.xml><?xml version="1.0" encoding="utf-8"?>
-<w:glossaryDocument xmlns:wpc="http://schemas.microsoft.com/office/word/2010/wordprocessingCanvas" xmlns:mc="http://schemas.openxmlformats.org/markup-compatibility/2006" xmlns:o="urn:schemas-microsoft-com:office:office" xmlns:r="http://schemas.openxmlformats.org/officeDocument/2006/relationships" xmlns:m="http://schemas.openxmlformats.org/officeDocument/2006/math" xmlns:v="urn:schemas-microsoft-com:vml" xmlns:wp14="http://schemas.microsoft.com/office/word/2010/wordprocessingDrawing" xmlns:wp="http://schemas.openxmlformats.org/drawingml/2006/wordprocessingDrawing" xmlns:w10="urn:schemas-microsoft-com:office:word" xmlns:w="http://schemas.openxmlformats.org/wordprocessingml/2006/main" xmlns:w14="http://schemas.microsoft.com/office/word/2010/wordml" xmlns:wpg="http://schemas.microsoft.com/office/word/2010/wordprocessingGroup" xmlns:wpi="http://schemas.microsoft.com/office/word/2010/wordprocessingInk" xmlns:wne="http://schemas.microsoft.com/office/word/2006/wordml" xmlns:wps="http://schemas.microsoft.com/office/word/2010/wordprocessingShape" mc:Ignorable="w14 wp14"/>
-</file>
-
-<file path=word/glossary/fontTable.xml><?xml version="1.0" encoding="utf-8"?>
-<w:fonts xmlns:mc="http://schemas.openxmlformats.org/markup-compatibility/2006" xmlns:r="http://schemas.openxmlformats.org/officeDocument/2006/relationships" xmlns:w="http://schemas.openxmlformats.org/wordprocessingml/2006/main" xmlns:w14="http://schemas.microsoft.com/office/word/2010/wordml" mc:Ignorable="w14">
-  <w:font w:name="Calibri">
-    <w:panose1 w:val="020F0502020204030204"/>
-    <w:charset w:val="00"/>
-    <w:family w:val="swiss"/>
-    <w:pitch w:val="variable"/>
-    <w:sig w:usb0="E10002FF" w:usb1="4000ACFF" w:usb2="00000009" w:usb3="00000000" w:csb0="0000019F" w:csb1="00000000"/>
-  </w:font>
-  <w:font w:name="宋体">
-    <w:altName w:val="SimSun"/>
-    <w:panose1 w:val="02010600030101010101"/>
-    <w:charset w:val="86"/>
-    <w:family w:val="auto"/>
-    <w:pitch w:val="variable"/>
-    <w:sig w:usb0="00000003" w:usb1="288F0000" w:usb2="00000016" w:usb3="00000000" w:csb0="00040001" w:csb1="00000000"/>
-  </w:font>
-  <w:font w:name="Times New Roman">
-    <w:panose1 w:val="02020603050405020304"/>
-    <w:charset w:val="00"/>
-    <w:family w:val="roman"/>
-    <w:pitch w:val="variable"/>
-    <w:sig w:usb0="E0002AFF" w:usb1="C0007841" w:usb2="00000009" w:usb3="00000000" w:csb0="000001FF" w:csb1="00000000"/>
-  </w:font>
-  <w:font w:name="Arial">
-    <w:panose1 w:val="020B0604020202020204"/>
-    <w:charset w:val="00"/>
-    <w:family w:val="swiss"/>
-    <w:pitch w:val="variable"/>
-    <w:sig w:usb0="E0002AFF" w:usb1="C0007843" w:usb2="00000009" w:usb3="00000000" w:csb0="000001FF" w:csb1="00000000"/>
-  </w:font>
-  <w:font w:name="Cambria">
-    <w:panose1 w:val="02040503050406030204"/>
-    <w:charset w:val="00"/>
-    <w:family w:val="roman"/>
-    <w:pitch w:val="variable"/>
-    <w:sig w:usb0="E00002FF" w:usb1="400004FF" w:usb2="00000000" w:usb3="00000000" w:csb0="0000019F" w:csb1="00000000"/>
-  </w:font>
-</w:fonts>
-</file>
-
-<file path=word/glossary/settings.xml><?xml version="1.0" encoding="utf-8"?>
-<w:settings xmlns:mc="http://schemas.openxmlformats.org/markup-compatibility/2006" xmlns:o="urn:schemas-microsoft-com:office:office" xmlns:r="http://schemas.openxmlformats.org/officeDocument/2006/relationships" xmlns:m="http://schemas.openxmlformats.org/officeDocument/2006/math" xmlns:v="urn:schemas-microsoft-com:vml" xmlns:w10="urn:schemas-microsoft-com:office:word" xmlns:w="http://schemas.openxmlformats.org/wordprocessingml/2006/main" xmlns:w14="http://schemas.microsoft.com/office/word/2010/wordml" xmlns:sl="http://schemas.openxmlformats.org/schemaLibrary/2006/main" mc:Ignorable="w14">
-  <w:view w:val="normal"/>
-  <w:bordersDoNotSurroundHeader/>
-  <w:bordersDoNotSurroundFooter/>
-  <w:defaultTabStop w:val="420"/>
-  <w:drawingGridVerticalSpacing w:val="156"/>
-  <w:displayHorizontalDrawingGridEvery w:val="0"/>
-  <w:displayVerticalDrawingGridEvery w:val="2"/>
-  <w:characterSpacingControl w:val="compressPunctuation"/>
-  <w:compat>
-    <w:spaceForUL/>
-    <w:balanceSingleByteDoubleByteWidth/>
-    <w:doNotLeaveBackslashAlone/>
-    <w:ulTrailSpace/>
-    <w:doNotExpandShiftReturn/>
-    <w:adjustLineHeightInTable/>
-    <w:useFELayout/>
-    <w:compatSetting w:name="compatibilityMode" w:uri="http://schemas.microsoft.com/office/word" w:val="14"/>
-    <w:compatSetting w:name="overrideTableStyleFontSizeAndJustification" w:uri="http://schemas.microsoft.com/office/word" w:val="1"/>
-    <w:compatSetting w:name="enableOpenTypeFeatures" w:uri="http://schemas.microsoft.com/office/word" w:val="1"/>
-    <w:compatSetting w:name="doNotFlipMirrorIndents" w:uri="http://schemas.microsoft.com/office/word" w:val="1"/>
-  </w:compat>
-  <w:rsids>
-    <w:rsidRoot w:val="002062AC"/>
-    <w:rsid w:val="002062AC"/>
-    <w:rsid w:val="00A873B4"/>
-  </w:rsids>
-  <m:mathPr>
-    <m:mathFont m:val="Cambria Math"/>
-    <m:brkBin m:val="before"/>
-    <m:brkBinSub m:val="--"/>
-    <m:smallFrac m:val="0"/>
-    <m:dispDef/>
-    <m:lMargin m:val="0"/>
-    <m:rMargin m:val="0"/>
-    <m:defJc m:val="centerGroup"/>
-    <m:wrapIndent m:val="1440"/>
-    <m:intLim m:val="subSup"/>
-    <m:naryLim m:val="undOvr"/>
-  </m:mathPr>
-  <w:themeFontLang w:val="en-US" w:eastAsia="zh-CN"/>
-  <w:clrSchemeMapping w:bg1="light1" w:t1="dark1" w:bg2="light2" w:t2="dark2" w:accent1="accent1" w:accent2="accent2" w:accent3="accent3" w:accent4="accent4" w:accent5="accent5" w:accent6="accent6" w:hyperlink="hyperlink" w:followedHyperlink="followedHyperlink"/>
-  <w:decimalSymbol w:val="."/>
-  <w:listSeparator w:val=","/>
-</w:settings>
-</file>
-
-<file path=word/glossary/styles.xml><?xml version="1.0" encoding="utf-8"?>
-<w:styles xmlns:mc="http://schemas.openxmlformats.org/markup-compatibility/2006" xmlns:r="http://schemas.openxmlformats.org/officeDocument/2006/relationships" xmlns:w="http://schemas.openxmlformats.org/wordprocessingml/2006/main" xmlns:w14="http://schemas.microsoft.com/office/word/2010/wordml" mc:Ignorable="w14">
-  <w:docDefaults>
-    <w:rPrDefault>
-      <w:rPr>
-        <w:rFonts w:asciiTheme="minorHAnsi" w:eastAsiaTheme="minorEastAsia" w:hAnsiTheme="minorHAnsi" w:cstheme="minorBidi"/>
-        <w:kern w:val="2"/>
-        <w:sz w:val="21"/>
-        <w:szCs w:val="22"/>
-        <w:lang w:val="en-US" w:eastAsia="zh-CN" w:bidi="ar-SA"/>
-      </w:rPr>
-    </w:rPrDefault>
-    <w:pPrDefault/>
-  </w:docDefaults>
-  <w:latentStyles w:defLockedState="0" w:defUIPriority="99" w:defSemiHidden="1" w:defUnhideWhenUsed="1" w:defQFormat="0" w:count="267">
-    <w:lsdException w:name="Normal" w:semiHidden="0" w:uiPriority="0" w:unhideWhenUsed="0" w:qFormat="1"/>
-    <w:lsdException w:name="heading 1" w:semiHidden="0" w:uiPriority="9" w:unhideWhenUsed="0" w:qFormat="1"/>
-    <w:lsdException w:name="heading 2" w:uiPriority="9" w:qFormat="1"/>
-    <w:lsdException w:name="heading 3" w:uiPriority="9" w:qFormat="1"/>
-    <w:lsdException w:name="heading 4" w:uiPriority="9" w:qFormat="1"/>
-    <w:lsdException w:name="heading 5" w:uiPriority="9" w:qFormat="1"/>
-    <w:lsdException w:name="heading 6" w:uiPriority="9" w:qFormat="1"/>
-    <w:lsdException w:name="heading 7" w:uiPriority="9" w:qFormat="1"/>
-    <w:lsdException w:name="heading 8" w:uiPriority="9" w:qFormat="1"/>
-    <w:lsdException w:name="heading 9" w:uiPriority="9" w:qFormat="1"/>
-    <w:lsdException w:name="toc 1" w:uiPriority="39"/>
-    <w:lsdException w:name="toc 2" w:uiPriority="39"/>
-    <w:lsdException w:name="toc 3" w:uiPriority="39"/>
-    <w:lsdException w:name="toc 4" w:uiPriority="39"/>
-    <w:lsdException w:name="toc 5" w:uiPriority="39"/>
-    <w:lsdException w:name="toc 6" w:uiPriority="39"/>
-    <w:lsdException w:name="toc 7" w:uiPriority="39"/>
-    <w:lsdException w:name="toc 8" w:uiPriority="39"/>
-    <w:lsdException w:name="toc 9" w:uiPriority="39"/>
-    <w:lsdException w:name="caption" w:uiPriority="35" w:qFormat="1"/>
-    <w:lsdException w:name="Title" w:semiHidden="0" w:uiPriority="10" w:unhideWhenUsed="0" w:qFormat="1"/>
-    <w:lsdException w:name="Default Paragraph Font" w:uiPriority="1"/>
-    <w:lsdException w:name="Subtitle" w:semiHidden="0" w:uiPriority="11" w:unhideWhenUsed="0" w:qFormat="1"/>
-    <w:lsdException w:name="Strong" w:semiHidden="0" w:uiPriority="22" w:unhideWhenUsed="0" w:qFormat="1"/>
-    <w:lsdException w:name="Emphasis" w:semiHidden="0" w:uiPriority="20" w:unhideWhenUsed="0" w:qFormat="1"/>
-    <w:lsdException w:name="Table Grid" w:semiHidden="0" w:uiPriority="59" w:unhideWhenUsed="0"/>
-    <w:lsdException w:name="Placeholder Text" w:unhideWhenUsed="0"/>
-    <w:lsdException w:name="No Spacing" w:semiHidden="0" w:uiPriority="1" w:unhideWhenUsed="0" w:qFormat="1"/>
-    <w:lsdException w:name="Light Shading" w:semiHidden="0" w:uiPriority="60" w:unhideWhenUsed="0"/>
-    <w:lsdException w:name="Light List" w:semiHidden="0" w:uiPriority="61" w:unhideWhenUsed="0"/>
-    <w:lsdException w:name="Light Grid" w:semiHidden="0" w:uiPriority="62" w:unhideWhenUsed="0"/>
-    <w:lsdException w:name="Medium Shading 1" w:semiHidden="0" w:uiPriority="63" w:unhideWhenUsed="0"/>
-    <w:lsdException w:name="Medium Shading 2" w:semiHidden="0" w:uiPriority="64" w:unhideWhenUsed="0"/>
-    <w:lsdException w:name="Medium List 1" w:semiHidden="0" w:uiPriority="65" w:unhideWhenUsed="0"/>
-    <w:lsdException w:name="Medium List 2" w:semiHidden="0" w:uiPriority="66" w:unhideWhenUsed="0"/>
-    <w:lsdException w:name="Medium Grid 1" w:semiHidden="0" w:uiPriority="67" w:unhideWhenUsed="0"/>
-    <w:lsdException w:name="Medium Grid 2" w:semiHidden="0" w:uiPriority="68" w:unhideWhenUsed="0"/>
-    <w:lsdException w:name="Medium Grid 3" w:semiHidden="0" w:uiPriority="69" w:unhideWhenUsed="0"/>
-    <w:lsdException w:name="Dark List" w:semiHidden="0" w:uiPriority="70" w:unhideWhenUsed="0"/>
-    <w:lsdException w:name="Colorful Shading" w:semiHidden="0" w:uiPriority="71" w:unhideWhenUsed="0"/>
-    <w:lsdException w:name="Colorful List" w:semiHidden="0" w:uiPriority="72" w:unhideWhenUsed="0"/>
-    <w:lsdException w:name="Colorful Grid" w:semiHidden="0" w:uiPriority="73" w:unhideWhenUsed="0"/>
-    <w:lsdException w:name="Light Shading Accent 1" w:semiHidden="0" w:uiPriority="60" w:unhideWhenUsed="0"/>
-    <w:lsdException w:name="Light List Accent 1" w:semiHidden="0" w:uiPriority="61" w:unhideWhenUsed="0"/>
-    <w:lsdException w:name="Light Grid Accent 1" w:semiHidden="0" w:uiPriority="62" w:unhideWhenUsed="0"/>
-    <w:lsdException w:name="Medium Shading 1 Accent 1" w:semiHidden="0" w:uiPriority="63" w:unhideWhenUsed="0"/>
-    <w:lsdException w:name="Medium Shading 2 Accent 1" w:semiHidden="0" w:uiPriority="64" w:unhideWhenUsed="0"/>
-    <w:lsdException w:name="Medium List 1 Accent 1" w:semiHidden="0" w:uiPriority="65" w:unhideWhenUsed="0"/>
-    <w:lsdException w:name="Revision" w:unhideWhenUsed="0"/>
-    <w:lsdException w:name="List Paragraph" w:semiHidden="0" w:uiPriority="34" w:unhideWhenUsed="0" w:qFormat="1"/>
-    <w:lsdException w:name="Quote" w:semiHidden="0" w:uiPriority="29" w:unhideWhenUsed="0" w:qFormat="1"/>
-    <w:lsdException w:name="Intense Quote" w:semiHidden="0" w:uiPriority="30" w:unhideWhenUsed="0" w:qFormat="1"/>
-    <w:lsdException w:name="Medium List 2 Accent 1" w:semiHidden="0" w:uiPriority="66" w:unhideWhenUsed="0"/>
-    <w:lsdException w:name="Medium Grid 1 Accent 1" w:semiHidden="0" w:uiPriority="67" w:unhideWhenUsed="0"/>
-    <w:lsdException w:name="Medium Grid 2 Accent 1" w:semiHidden="0" w:uiPriority="68" w:unhideWhenUsed="0"/>
-    <w:lsdException w:name="Medium Grid 3 Accent 1" w:semiHidden="0" w:uiPriority="69" w:unhideWhenUsed="0"/>
-    <w:lsdException w:name="Dark List Accent 1" w:semiHidden="0" w:uiPriority="70" w:unhideWhenUsed="0"/>
-    <w:lsdException w:name="Colorful Shading Accent 1" w:semiHidden="0" w:uiPriority="71" w:unhideWhenUsed="0"/>
-    <w:lsdException w:name="Colorful List Accent 1" w:semiHidden="0" w:uiPriority="72" w:unhideWhenUsed="0"/>
-    <w:lsdException w:name="Colorful Grid Accent 1" w:semiHidden="0" w:uiPriority="73" w:unhideWhenUsed="0"/>
-    <w:lsdException w:name="Light Shading Accent 2" w:semiHidden="0" w:uiPriority="60" w:unhideWhenUsed="0"/>
-    <w:lsdException w:name="Light List Accent 2" w:semiHidden="0" w:uiPriority="61" w:unhideWhenUsed="0"/>
-    <w:lsdException w:name="Light Grid Accent 2" w:semiHidden="0" w:uiPriority="62" w:unhideWhenUsed="0"/>
-    <w:lsdException w:name="Medium Shading 1 Accent 2" w:semiHidden="0" w:uiPriority="63" w:unhideWhenUsed="0"/>
-    <w:lsdException w:name="Medium Shading 2 Accent 2" w:semiHidden="0" w:uiPriority="64" w:unhideWhenUsed="0"/>
-    <w:lsdException w:name="Medium List 1 Accent 2" w:semiHidden="0" w:uiPriority="65" w:unhideWhenUsed="0"/>
-    <w:lsdException w:name="Medium List 2 Accent 2" w:semiHidden="0" w:uiPriority="66" w:unhideWhenUsed="0"/>
-    <w:lsdException w:name="Medium Grid 1 Accent 2" w:semiHidden="0" w:uiPriority="67" w:unhideWhenUsed="0"/>
-    <w:lsdException w:name="Medium Grid 2 Accent 2" w:semiHidden="0" w:uiPriority="68" w:unhideWhenUsed="0"/>
-    <w:lsdException w:name="Medium Grid 3 Accent 2" w:semiHidden="0" w:uiPriority="69" w:unhideWhenUsed="0"/>
-    <w:lsdException w:name="Dark List Accent 2" w:semiHidden="0" w:uiPriority="70" w:unhideWhenUsed="0"/>
-    <w:lsdException w:name="Colorful Shading Accent 2" w:semiHidden="0" w:uiPriority="71" w:unhideWhenUsed="0"/>
-    <w:lsdException w:name="Colorful List Accent 2" w:semiHidden="0" w:uiPriority="72" w:unhideWhenUsed="0"/>
-    <w:lsdException w:name="Colorful Grid Accent 2" w:semiHidden="0" w:uiPriority="73" w:unhideWhenUsed="0"/>
-    <w:lsdException w:name="Light Shading Accent 3" w:semiHidden="0" w:uiPriority="60" w:unhideWhenUsed="0"/>
-    <w:lsdException w:name="Light List Accent 3" w:semiHidden="0" w:uiPriority="61" w:unhideWhenUsed="0"/>
-    <w:lsdException w:name="Light Grid Accent 3" w:semiHidden="0" w:uiPriority="62" w:unhideWhenUsed="0"/>
-    <w:lsdException w:name="Medium Shading 1 Accent 3" w:semiHidden="0" w:uiPriority="63" w:unhideWhenUsed="0"/>
-    <w:lsdException w:name="Medium Shading 2 Accent 3" w:semiHidden="0" w:uiPriority="64" w:unhideWhenUsed="0"/>
-    <w:lsdException w:name="Medium List 1 Accent 3" w:semiHidden="0" w:uiPriority="65" w:unhideWhenUsed="0"/>
-    <w:lsdException w:name="Medium List 2 Accent 3" w:semiHidden="0" w:uiPriority="66" w:unhideWhenUsed="0"/>
-    <w:lsdException w:name="Medium Grid 1 Accent 3" w:semiHidden="0" w:uiPriority="67" w:unhideWhenUsed="0"/>
-    <w:lsdException w:name="Medium Grid 2 Accent 3" w:semiHidden="0" w:uiPriority="68" w:unhideWhenUsed="0"/>
-    <w:lsdException w:name="Medium Grid 3 Accent 3" w:semiHidden="0" w:uiPriority="69" w:unhideWhenUsed="0"/>
-    <w:lsdException w:name="Dark List Accent 3" w:semiHidden="0" w:uiPriority="70" w:unhideWhenUsed="0"/>
-    <w:lsdException w:name="Colorful Shading Accent 3" w:semiHidden="0" w:uiPriority="71" w:unhideWhenUsed="0"/>
-    <w:lsdException w:name="Colorful List Accent 3" w:semiHidden="0" w:uiPriority="72" w:unhideWhenUsed="0"/>
-    <w:lsdException w:name="Colorful Grid Accent 3" w:semiHidden="0" w:uiPriority="73" w:unhideWhenUsed="0"/>
-    <w:lsdException w:name="Light Shading Accent 4" w:semiHidden="0" w:uiPriority="60" w:unhideWhenUsed="0"/>
-    <w:lsdException w:name="Light List Accent 4" w:semiHidden="0" w:uiPriority="61" w:unhideWhenUsed="0"/>
-    <w:lsdException w:name="Light Grid Accent 4" w:semiHidden="0" w:uiPriority="62" w:unhideWhenUsed="0"/>
-    <w:lsdException w:name="Medium Shading 1 Accent 4" w:semiHidden="0" w:uiPriority="63" w:unhideWhenUsed="0"/>
-    <w:lsdException w:name="Medium Shading 2 Accent 4" w:semiHidden="0" w:uiPriority="64" w:unhideWhenUsed="0"/>
-    <w:lsdException w:name="Medium List 1 Accent 4" w:semiHidden="0" w:uiPriority="65" w:unhideWhenUsed="0"/>
-    <w:lsdException w:name="Medium List 2 Accent 4" w:semiHidden="0" w:uiPriority="66" w:unhideWhenUsed="0"/>
-    <w:lsdException w:name="Medium Grid 1 Accent 4" w:semiHidden="0" w:uiPriority="67" w:unhideWhenUsed="0"/>
-    <w:lsdException w:name="Medium Grid 2 Accent 4" w:semiHidden="0" w:uiPriority="68" w:unhideWhenUsed="0"/>
-    <w:lsdException w:name="Medium Grid 3 Accent 4" w:semiHidden="0" w:uiPriority="69" w:unhideWhenUsed="0"/>
-    <w:lsdException w:name="Dark List Accent 4" w:semiHidden="0" w:uiPriority="70" w:unhideWhenUsed="0"/>
-    <w:lsdException w:name="Colorful Shading Accent 4" w:semiHidden="0" w:uiPriority="71" w:unhideWhenUsed="0"/>
-    <w:lsdException w:name="Colorful List Accent 4" w:semiHidden="0" w:uiPriority="72" w:unhideWhenUsed="0"/>
-    <w:lsdException w:name="Colorful Grid Accent 4" w:semiHidden="0" w:uiPriority="73" w:unhideWhenUsed="0"/>
-    <w:lsdException w:name="Light Shading Accent 5" w:semiHidden="0" w:uiPriority="60" w:unhideWhenUsed="0"/>
-    <w:lsdException w:name="Light List Accent 5" w:semiHidden="0" w:uiPriority="61" w:unhideWhenUsed="0"/>
-    <w:lsdException w:name="Light Grid Accent 5" w:semiHidden="0" w:uiPriority="62" w:unhideWhenUsed="0"/>
-    <w:lsdException w:name="Medium Shading 1 Accent 5" w:semiHidden="0" w:uiPriority="63" w:unhideWhenUsed="0"/>
-    <w:lsdException w:name="Medium Shading 2 Accent 5" w:semiHidden="0" w:uiPriority="64" w:unhideWhenUsed="0"/>
-    <w:lsdException w:name="Medium List 1 Accent 5" w:semiHidden="0" w:uiPriority="65" w:unhideWhenUsed="0"/>
-    <w:lsdException w:name="Medium List 2 Accent 5" w:semiHidden="0" w:uiPriority="66" w:unhideWhenUsed="0"/>
-    <w:lsdException w:name="Medium Grid 1 Accent 5" w:semiHidden="0" w:uiPriority="67" w:unhideWhenUsed="0"/>
-    <w:lsdException w:name="Medium Grid 2 Accent 5" w:semiHidden="0" w:uiPriority="68" w:unhideWhenUsed="0"/>
-    <w:lsdException w:name="Medium Grid 3 Accent 5" w:semiHidden="0" w:uiPriority="69" w:unhideWhenUsed="0"/>
-    <w:lsdException w:name="Dark List Accent 5" w:semiHidden="0" w:uiPriority="70" w:unhideWhenUsed="0"/>
-    <w:lsdException w:name="Colorful Shading Accent 5" w:semiHidden="0" w:uiPriority="71" w:unhideWhenUsed="0"/>
-    <w:lsdException w:name="Colorful List Accent 5" w:semiHidden="0" w:uiPriority="72" w:unhideWhenUsed="0"/>
-    <w:lsdException w:name="Colorful Grid Accent 5" w:semiHidden="0" w:uiPriority="73" w:unhideWhenUsed="0"/>
-    <w:lsdException w:name="Light Shading Accent 6" w:semiHidden="0" w:uiPriority="60" w:unhideWhenUsed="0"/>
-    <w:lsdException w:name="Light List Accent 6" w:semiHidden="0" w:uiPriority="61" w:unhideWhenUsed="0"/>
-    <w:lsdException w:name="Light Grid Accent 6" w:semiHidden="0" w:uiPriority="62" w:unhideWhenUsed="0"/>
-    <w:lsdException w:name="Medium Shading 1 Accent 6" w:semiHidden="0" w:uiPriority="63" w:unhideWhenUsed="0"/>
-    <w:lsdException w:name="Medium Shading 2 Accent 6" w:semiHidden="0" w:uiPriority="64" w:unhideWhenUsed="0"/>
-    <w:lsdException w:name="Medium List 1 Accent 6" w:semiHidden="0" w:uiPriority="65" w:unhideWhenUsed="0"/>
-    <w:lsdException w:name="Medium List 2 Accent 6" w:semiHidden="0" w:uiPriority="66" w:unhideWhenUsed="0"/>
-    <w:lsdException w:name="Medium Grid 1 Accent 6" w:semiHidden="0" w:uiPriority="67" w:unhideWhenUsed="0"/>
-    <w:lsdException w:name="Medium Grid 2 Accent 6" w:semiHidden="0" w:uiPriority="68" w:unhideWhenUsed="0"/>
-    <w:lsdException w:name="Medium Grid 3 Accent 6" w:semiHidden="0" w:uiPriority="69" w:unhideWhenUsed="0"/>
-    <w:lsdException w:name="Dark List Accent 6" w:semiHidden="0" w:uiPriority="70" w:unhideWhenUsed="0"/>
-    <w:lsdException w:name="Colorful Shading Accent 6" w:semiHidden="0" w:uiPriority="71" w:unhideWhenUsed="0"/>
-    <w:lsdException w:name="Colorful List Accent 6" w:semiHidden="0" w:uiPriority="72" w:unhideWhenUsed="0"/>
-    <w:lsdException w:name="Colorful Grid Accent 6" w:semiHidden="0" w:uiPriority="73" w:unhideWhenUsed="0"/>
-    <w:lsdException w:name="Subtle Emphasis" w:semiHidden="0" w:uiPriority="19" w:unhideWhenUsed="0" w:qFormat="1"/>
-    <w:lsdException w:name="Intense Emphasis" w:semiHidden="0" w:uiPriority="21" w:unhideWhenUsed="0" w:qFormat="1"/>
-    <w:lsdException w:name="Subtle Reference" w:semiHidden="0" w:uiPriority="31" w:unhideWhenUsed="0" w:qFormat="1"/>
-    <w:lsdException w:name="Intense Reference" w:semiHidden="0" w:uiPriority="32" w:unhideWhenUsed="0" w:qFormat="1"/>
-    <w:lsdException w:name="Book Title" w:semiHidden="0" w:uiPriority="33" w:unhideWhenUsed="0" w:qFormat="1"/>
-    <w:lsdException w:name="Bibliography" w:uiPriority="37"/>
-    <w:lsdException w:name="TOC Heading" w:uiPriority="39" w:qFormat="1"/>
-  </w:latentStyles>
-  <w:style w:type="paragraph" w:default="1" w:styleId="a">
-    <w:name w:val="Normal"/>
-    <w:qFormat/>
-    <w:pPr>
-      <w:widowControl w:val="0"/>
-      <w:jc w:val="both"/>
-    </w:pPr>
-  </w:style>
-  <w:style w:type="character" w:default="1" w:styleId="a0">
-    <w:name w:val="Default Paragraph Font"/>
-    <w:uiPriority w:val="1"/>
-    <w:semiHidden/>
-    <w:unhideWhenUsed/>
-  </w:style>
-  <w:style w:type="table" w:default="1" w:styleId="a1">
-    <w:name w:val="Normal Table"/>
-    <w:uiPriority w:val="99"/>
-    <w:semiHidden/>
-    <w:unhideWhenUsed/>
-    <w:tblPr>
-      <w:tblInd w:w="0" w:type="dxa"/>
-      <w:tblCellMar>
-        <w:top w:w="0" w:type="dxa"/>
-        <w:left w:w="108" w:type="dxa"/>
-        <w:bottom w:w="0" w:type="dxa"/>
-        <w:right w:w="108" w:type="dxa"/>
-      </w:tblCellMar>
-    </w:tblPr>
-  </w:style>
-  <w:style w:type="numbering" w:default="1" w:styleId="a2">
-    <w:name w:val="No List"/>
-    <w:uiPriority w:val="99"/>
-    <w:semiHidden/>
-    <w:unhideWhenUsed/>
-  </w:style>
-  <w:style w:type="paragraph" w:customStyle="1" w:styleId="6AB484B2B4D040E8A874C0073BFB1092">
-    <w:name w:val="6AB484B2B4D040E8A874C0073BFB1092"/>
-    <w:rsid w:val="002062AC"/>
-    <w:pPr>
-      <w:widowControl w:val="0"/>
-      <w:jc w:val="both"/>
-    </w:pPr>
-  </w:style>
-</w:styles>
-</file>
-
-<file path=word/glossary/stylesWithEffects.xml><?xml version="1.0" encoding="utf-8"?>
-<w:styles xmlns:wpc="http://schemas.microsoft.com/office/word/2010/wordprocessingCanvas" xmlns:mc="http://schemas.openxmlformats.org/markup-compatibility/2006" xmlns:o="urn:schemas-microsoft-com:office:office" xmlns:r="http://schemas.openxmlformats.org/officeDocument/2006/relationships" xmlns:m="http://schemas.openxmlformats.org/officeDocument/2006/math" xmlns:v="urn:schemas-microsoft-com:vml" xmlns:wp14="http://schemas.microsoft.com/office/word/2010/wordprocessingDrawing" xmlns:wp="http://schemas.openxmlformats.org/drawingml/2006/wordprocessingDrawing" xmlns:w10="urn:schemas-microsoft-com:office:word" xmlns:w="http://schemas.openxmlformats.org/wordprocessingml/2006/main" xmlns:w14="http://schemas.microsoft.com/office/word/2010/wordml" xmlns:wpg="http://schemas.microsoft.com/office/word/2010/wordprocessingGroup" xmlns:wpi="http://schemas.microsoft.com/office/word/2010/wordprocessingInk" xmlns:wne="http://schemas.microsoft.com/office/word/2006/wordml" xmlns:wps="http://schemas.microsoft.com/office/word/2010/wordprocessingShape" mc:Ignorable="w14 wp14">
-  <w:docDefaults>
-    <w:rPrDefault>
-      <w:rPr>
-        <w:rFonts w:asciiTheme="minorHAnsi" w:eastAsiaTheme="minorEastAsia" w:hAnsiTheme="minorHAnsi" w:cstheme="minorBidi"/>
-        <w:kern w:val="2"/>
-        <w:sz w:val="21"/>
-        <w:szCs w:val="22"/>
-        <w:lang w:val="en-US" w:eastAsia="zh-CN" w:bidi="ar-SA"/>
-      </w:rPr>
-    </w:rPrDefault>
-    <w:pPrDefault/>
-  </w:docDefaults>
-  <w:latentStyles w:defLockedState="0" w:defUIPriority="99" w:defSemiHidden="1" w:defUnhideWhenUsed="1" w:defQFormat="0" w:count="267">
-    <w:lsdException w:name="Normal" w:semiHidden="0" w:uiPriority="0" w:unhideWhenUsed="0" w:qFormat="1"/>
-    <w:lsdException w:name="heading 1" w:semiHidden="0" w:uiPriority="9" w:unhideWhenUsed="0" w:qFormat="1"/>
-    <w:lsdException w:name="heading 2" w:uiPriority="9" w:qFormat="1"/>
-    <w:lsdException w:name="heading 3" w:uiPriority="9" w:qFormat="1"/>
-    <w:lsdException w:name="heading 4" w:uiPriority="9" w:qFormat="1"/>
-    <w:lsdException w:name="heading 5" w:uiPriority="9" w:qFormat="1"/>
-    <w:lsdException w:name="heading 6" w:uiPriority="9" w:qFormat="1"/>
-    <w:lsdException w:name="heading 7" w:uiPriority="9" w:qFormat="1"/>
-    <w:lsdException w:name="heading 8" w:uiPriority="9" w:qFormat="1"/>
-    <w:lsdException w:name="heading 9" w:uiPriority="9" w:qFormat="1"/>
-    <w:lsdException w:name="toc 1" w:uiPriority="39"/>
-    <w:lsdException w:name="toc 2" w:uiPriority="39"/>
-    <w:lsdException w:name="toc 3" w:uiPriority="39"/>
-    <w:lsdException w:name="toc 4" w:uiPriority="39"/>
-    <w:lsdException w:name="toc 5" w:uiPriority="39"/>
-    <w:lsdException w:name="toc 6" w:uiPriority="39"/>
-    <w:lsdException w:name="toc 7" w:uiPriority="39"/>
-    <w:lsdException w:name="toc 8" w:uiPriority="39"/>
-    <w:lsdException w:name="toc 9" w:uiPriority="39"/>
-    <w:lsdException w:name="caption" w:uiPriority="35" w:qFormat="1"/>
-    <w:lsdException w:name="Title" w:semiHidden="0" w:uiPriority="10" w:unhideWhenUsed="0" w:qFormat="1"/>
-    <w:lsdException w:name="Default Paragraph Font" w:uiPriority="1"/>
-    <w:lsdException w:name="Subtitle" w:semiHidden="0" w:uiPriority="11" w:unhideWhenUsed="0" w:qFormat="1"/>
-    <w:lsdException w:name="Strong" w:semiHidden="0" w:uiPriority="22" w:unhideWhenUsed="0" w:qFormat="1"/>
-    <w:lsdException w:name="Emphasis" w:semiHidden="0" w:uiPriority="20" w:unhideWhenUsed="0" w:qFormat="1"/>
-    <w:lsdException w:name="Table Grid" w:semiHidden="0" w:uiPriority="59" w:unhideWhenUsed="0"/>
-    <w:lsdException w:name="Placeholder Text" w:unhideWhenUsed="0"/>
-    <w:lsdException w:name="No Spacing" w:semiHidden="0" w:uiPriority="1" w:unhideWhenUsed="0" w:qFormat="1"/>
-    <w:lsdException w:name="Light Shading" w:semiHidden="0" w:uiPriority="60" w:unhideWhenUsed="0"/>
-    <w:lsdException w:name="Light List" w:semiHidden="0" w:uiPriority="61" w:unhideWhenUsed="0"/>
-    <w:lsdException w:name="Light Grid" w:semiHidden="0" w:uiPriority="62" w:unhideWhenUsed="0"/>
-    <w:lsdException w:name="Medium Shading 1" w:semiHidden="0" w:uiPriority="63" w:unhideWhenUsed="0"/>
-    <w:lsdException w:name="Medium Shading 2" w:semiHidden="0" w:uiPriority="64" w:unhideWhenUsed="0"/>
-    <w:lsdException w:name="Medium List 1" w:semiHidden="0" w:uiPriority="65" w:unhideWhenUsed="0"/>
-    <w:lsdException w:name="Medium List 2" w:semiHidden="0" w:uiPriority="66" w:unhideWhenUsed="0"/>
-    <w:lsdException w:name="Medium Grid 1" w:semiHidden="0" w:uiPriority="67" w:unhideWhenUsed="0"/>
-    <w:lsdException w:name="Medium Grid 2" w:semiHidden="0" w:uiPriority="68" w:unhideWhenUsed="0"/>
-    <w:lsdException w:name="Medium Grid 3" w:semiHidden="0" w:uiPriority="69" w:unhideWhenUsed="0"/>
-    <w:lsdException w:name="Dark List" w:semiHidden="0" w:uiPriority="70" w:unhideWhenUsed="0"/>
-    <w:lsdException w:name="Colorful Shading" w:semiHidden="0" w:uiPriority="71" w:unhideWhenUsed="0"/>
-    <w:lsdException w:name="Colorful List" w:semiHidden="0" w:uiPriority="72" w:unhideWhenUsed="0"/>
-    <w:lsdException w:name="Colorful Grid" w:semiHidden="0" w:uiPriority="73" w:unhideWhenUsed="0"/>
-    <w:lsdException w:name="Light Shading Accent 1" w:semiHidden="0" w:uiPriority="60" w:unhideWhenUsed="0"/>
-    <w:lsdException w:name="Light List Accent 1" w:semiHidden="0" w:uiPriority="61" w:unhideWhenUsed="0"/>
-    <w:lsdException w:name="Light Grid Accent 1" w:semiHidden="0" w:uiPriority="62" w:unhideWhenUsed="0"/>
-    <w:lsdException w:name="Medium Shading 1 Accent 1" w:semiHidden="0" w:uiPriority="63" w:unhideWhenUsed="0"/>
-    <w:lsdException w:name="Medium Shading 2 Accent 1" w:semiHidden="0" w:uiPriority="64" w:unhideWhenUsed="0"/>
-    <w:lsdException w:name="Medium List 1 Accent 1" w:semiHidden="0" w:uiPriority="65" w:unhideWhenUsed="0"/>
-    <w:lsdException w:name="Revision" w:unhideWhenUsed="0"/>
-    <w:lsdException w:name="List Paragraph" w:semiHidden="0" w:uiPriority="34" w:unhideWhenUsed="0" w:qFormat="1"/>
-    <w:lsdException w:name="Quote" w:semiHidden="0" w:uiPriority="29" w:unhideWhenUsed="0" w:qFormat="1"/>
-    <w:lsdException w:name="Intense Quote" w:semiHidden="0" w:uiPriority="30" w:unhideWhenUsed="0" w:qFormat="1"/>
-    <w:lsdException w:name="Medium List 2 Accent 1" w:semiHidden="0" w:uiPriority="66" w:unhideWhenUsed="0"/>
-    <w:lsdException w:name="Medium Grid 1 Accent 1" w:semiHidden="0" w:uiPriority="67" w:unhideWhenUsed="0"/>
-    <w:lsdException w:name="Medium Grid 2 Accent 1" w:semiHidden="0" w:uiPriority="68" w:unhideWhenUsed="0"/>
-    <w:lsdException w:name="Medium Grid 3 Accent 1" w:semiHidden="0" w:uiPriority="69" w:unhideWhenUsed="0"/>
-    <w:lsdException w:name="Dark List Accent 1" w:semiHidden="0" w:uiPriority="70" w:unhideWhenUsed="0"/>
-    <w:lsdException w:name="Colorful Shading Accent 1" w:semiHidden="0" w:uiPriority="71" w:unhideWhenUsed="0"/>
-    <w:lsdException w:name="Colorful List Accent 1" w:semiHidden="0" w:uiPriority="72" w:unhideWhenUsed="0"/>
-    <w:lsdException w:name="Colorful Grid Accent 1" w:semiHidden="0" w:uiPriority="73" w:unhideWhenUsed="0"/>
-    <w:lsdException w:name="Light Shading Accent 2" w:semiHidden="0" w:uiPriority="60" w:unhideWhenUsed="0"/>
-    <w:lsdException w:name="Light List Accent 2" w:semiHidden="0" w:uiPriority="61" w:unhideWhenUsed="0"/>
-    <w:lsdException w:name="Light Grid Accent 2" w:semiHidden="0" w:uiPriority="62" w:unhideWhenUsed="0"/>
-    <w:lsdException w:name="Medium Shading 1 Accent 2" w:semiHidden="0" w:uiPriority="63" w:unhideWhenUsed="0"/>
-    <w:lsdException w:name="Medium Shading 2 Accent 2" w:semiHidden="0" w:uiPriority="64" w:unhideWhenUsed="0"/>
-    <w:lsdException w:name="Medium List 1 Accent 2" w:semiHidden="0" w:uiPriority="65" w:unhideWhenUsed="0"/>
-    <w:lsdException w:name="Medium List 2 Accent 2" w:semiHidden="0" w:uiPriority="66" w:unhideWhenUsed="0"/>
-    <w:lsdException w:name="Medium Grid 1 Accent 2" w:semiHidden="0" w:uiPriority="67" w:unhideWhenUsed="0"/>
-    <w:lsdException w:name="Medium Grid 2 Accent 2" w:semiHidden="0" w:uiPriority="68" w:unhideWhenUsed="0"/>
-    <w:lsdException w:name="Medium Grid 3 Accent 2" w:semiHidden="0" w:uiPriority="69" w:unhideWhenUsed="0"/>
-    <w:lsdException w:name="Dark List Accent 2" w:semiHidden="0" w:uiPriority="70" w:unhideWhenUsed="0"/>
-    <w:lsdException w:name="Colorful Shading Accent 2" w:semiHidden="0" w:uiPriority="71" w:unhideWhenUsed="0"/>
-    <w:lsdException w:name="Colorful List Accent 2" w:semiHidden="0" w:uiPriority="72" w:unhideWhenUsed="0"/>
-    <w:lsdException w:name="Colorful Grid Accent 2" w:semiHidden="0" w:uiPriority="73" w:unhideWhenUsed="0"/>
-    <w:lsdException w:name="Light Shading Accent 3" w:semiHidden="0" w:uiPriority="60" w:unhideWhenUsed="0"/>
-    <w:lsdException w:name="Light List Accent 3" w:semiHidden="0" w:uiPriority="61" w:unhideWhenUsed="0"/>
-    <w:lsdException w:name="Light Grid Accent 3" w:semiHidden="0" w:uiPriority="62" w:unhideWhenUsed="0"/>
-    <w:lsdException w:name="Medium Shading 1 Accent 3" w:semiHidden="0" w:uiPriority="63" w:unhideWhenUsed="0"/>
-    <w:lsdException w:name="Medium Shading 2 Accent 3" w:semiHidden="0" w:uiPriority="64" w:unhideWhenUsed="0"/>
-    <w:lsdException w:name="Medium List 1 Accent 3" w:semiHidden="0" w:uiPriority="65" w:unhideWhenUsed="0"/>
-    <w:lsdException w:name="Medium List 2 Accent 3" w:semiHidden="0" w:uiPriority="66" w:unhideWhenUsed="0"/>
-    <w:lsdException w:name="Medium Grid 1 Accent 3" w:semiHidden="0" w:uiPriority="67" w:unhideWhenUsed="0"/>
-    <w:lsdException w:name="Medium Grid 2 Accent 3" w:semiHidden="0" w:uiPriority="68" w:unhideWhenUsed="0"/>
-    <w:lsdException w:name="Medium Grid 3 Accent 3" w:semiHidden="0" w:uiPriority="69" w:unhideWhenUsed="0"/>
-    <w:lsdException w:name="Dark List Accent 3" w:semiHidden="0" w:uiPriority="70" w:unhideWhenUsed="0"/>
-    <w:lsdException w:name="Colorful Shading Accent 3" w:semiHidden="0" w:uiPriority="71" w:unhideWhenUsed="0"/>
-    <w:lsdException w:name="Colorful List Accent 3" w:semiHidden="0" w:uiPriority="72" w:unhideWhenUsed="0"/>
-    <w:lsdException w:name="Colorful Grid Accent 3" w:semiHidden="0" w:uiPriority="73" w:unhideWhenUsed="0"/>
-    <w:lsdException w:name="Light Shading Accent 4" w:semiHidden="0" w:uiPriority="60" w:unhideWhenUsed="0"/>
-    <w:lsdException w:name="Light List Accent 4" w:semiHidden="0" w:uiPriority="61" w:unhideWhenUsed="0"/>
-    <w:lsdException w:name="Light Grid Accent 4" w:semiHidden="0" w:uiPriority="62" w:unhideWhenUsed="0"/>
-    <w:lsdException w:name="Medium Shading 1 Accent 4" w:semiHidden="0" w:uiPriority="63" w:unhideWhenUsed="0"/>
-    <w:lsdException w:name="Medium Shading 2 Accent 4" w:semiHidden="0" w:uiPriority="64" w:unhideWhenUsed="0"/>
-    <w:lsdException w:name="Medium List 1 Accent 4" w:semiHidden="0" w:uiPriority="65" w:unhideWhenUsed="0"/>
-    <w:lsdException w:name="Medium List 2 Accent 4" w:semiHidden="0" w:uiPriority="66" w:unhideWhenUsed="0"/>
-    <w:lsdException w:name="Medium Grid 1 Accent 4" w:semiHidden="0" w:uiPriority="67" w:unhideWhenUsed="0"/>
-    <w:lsdException w:name="Medium Grid 2 Accent 4" w:semiHidden="0" w:uiPriority="68" w:unhideWhenUsed="0"/>
-    <w:lsdException w:name="Medium Grid 3 Accent 4" w:semiHidden="0" w:uiPriority="69" w:unhideWhenUsed="0"/>
-    <w:lsdException w:name="Dark List Accent 4" w:semiHidden="0" w:uiPriority="70" w:unhideWhenUsed="0"/>
-    <w:lsdException w:name="Colorful Shading Accent 4" w:semiHidden="0" w:uiPriority="71" w:unhideWhenUsed="0"/>
-    <w:lsdException w:name="Colorful List Accent 4" w:semiHidden="0" w:uiPriority="72" w:unhideWhenUsed="0"/>
-    <w:lsdException w:name="Colorful Grid Accent 4" w:semiHidden="0" w:uiPriority="73" w:unhideWhenUsed="0"/>
-    <w:lsdException w:name="Light Shading Accent 5" w:semiHidden="0" w:uiPriority="60" w:unhideWhenUsed="0"/>
-    <w:lsdException w:name="Light List Accent 5" w:semiHidden="0" w:uiPriority="61" w:unhideWhenUsed="0"/>
-    <w:lsdException w:name="Light Grid Accent 5" w:semiHidden="0" w:uiPriority="62" w:unhideWhenUsed="0"/>
-    <w:lsdException w:name="Medium Shading 1 Accent 5" w:semiHidden="0" w:uiPriority="63" w:unhideWhenUsed="0"/>
-    <w:lsdException w:name="Medium Shading 2 Accent 5" w:semiHidden="0" w:uiPriority="64" w:unhideWhenUsed="0"/>
-    <w:lsdException w:name="Medium List 1 Accent 5" w:semiHidden="0" w:uiPriority="65" w:unhideWhenUsed="0"/>
-    <w:lsdException w:name="Medium List 2 Accent 5" w:semiHidden="0" w:uiPriority="66" w:unhideWhenUsed="0"/>
-    <w:lsdException w:name="Medium Grid 1 Accent 5" w:semiHidden="0" w:uiPriority="67" w:unhideWhenUsed="0"/>
-    <w:lsdException w:name="Medium Grid 2 Accent 5" w:semiHidden="0" w:uiPriority="68" w:unhideWhenUsed="0"/>
-    <w:lsdException w:name="Medium Grid 3 Accent 5" w:semiHidden="0" w:uiPriority="69" w:unhideWhenUsed="0"/>
-    <w:lsdException w:name="Dark List Accent 5" w:semiHidden="0" w:uiPriority="70" w:unhideWhenUsed="0"/>
-    <w:lsdException w:name="Colorful Shading Accent 5" w:semiHidden="0" w:uiPriority="71" w:unhideWhenUsed="0"/>
-    <w:lsdException w:name="Colorful List Accent 5" w:semiHidden="0" w:uiPriority="72" w:unhideWhenUsed="0"/>
-    <w:lsdException w:name="Colorful Grid Accent 5" w:semiHidden="0" w:uiPriority="73" w:unhideWhenUsed="0"/>
-    <w:lsdException w:name="Light Shading Accent 6" w:semiHidden="0" w:uiPriority="60" w:unhideWhenUsed="0"/>
-    <w:lsdException w:name="Light List Accent 6" w:semiHidden="0" w:uiPriority="61" w:unhideWhenUsed="0"/>
-    <w:lsdException w:name="Light Grid Accent 6" w:semiHidden="0" w:uiPriority="62" w:unhideWhenUsed="0"/>
-    <w:lsdException w:name="Medium Shading 1 Accent 6" w:semiHidden="0" w:uiPriority="63" w:unhideWhenUsed="0"/>
-    <w:lsdException w:name="Medium Shading 2 Accent 6" w:semiHidden="0" w:uiPriority="64" w:unhideWhenUsed="0"/>
-    <w:lsdException w:name="Medium List 1 Accent 6" w:semiHidden="0" w:uiPriority="65" w:unhideWhenUsed="0"/>
-    <w:lsdException w:name="Medium List 2 Accent 6" w:semiHidden="0" w:uiPriority="66" w:unhideWhenUsed="0"/>
-    <w:lsdException w:name="Medium Grid 1 Accent 6" w:semiHidden="0" w:uiPriority="67" w:unhideWhenUsed="0"/>
-    <w:lsdException w:name="Medium Grid 2 Accent 6" w:semiHidden="0" w:uiPriority="68" w:unhideWhenUsed="0"/>
-    <w:lsdException w:name="Medium Grid 3 Accent 6" w:semiHidden="0" w:uiPriority="69" w:unhideWhenUsed="0"/>
-    <w:lsdException w:name="Dark List Accent 6" w:semiHidden="0" w:uiPriority="70" w:unhideWhenUsed="0"/>
-    <w:lsdException w:name="Colorful Shading Accent 6" w:semiHidden="0" w:uiPriority="71" w:unhideWhenUsed="0"/>
-    <w:lsdException w:name="Colorful List Accent 6" w:semiHidden="0" w:uiPriority="72" w:unhideWhenUsed="0"/>
-    <w:lsdException w:name="Colorful Grid Accent 6" w:semiHidden="0" w:uiPriority="73" w:unhideWhenUsed="0"/>
-    <w:lsdException w:name="Subtle Emphasis" w:semiHidden="0" w:uiPriority="19" w:unhideWhenUsed="0" w:qFormat="1"/>
-    <w:lsdException w:name="Intense Emphasis" w:semiHidden="0" w:uiPriority="21" w:unhideWhenUsed="0" w:qFormat="1"/>
-    <w:lsdException w:name="Subtle Reference" w:semiHidden="0" w:uiPriority="31" w:unhideWhenUsed="0" w:qFormat="1"/>
-    <w:lsdException w:name="Intense Reference" w:semiHidden="0" w:uiPriority="32" w:unhideWhenUsed="0" w:qFormat="1"/>
-    <w:lsdException w:name="Book Title" w:semiHidden="0" w:uiPriority="33" w:unhideWhenUsed="0" w:qFormat="1"/>
-    <w:lsdException w:name="Bibliography" w:uiPriority="37"/>
-    <w:lsdException w:name="TOC Heading" w:uiPriority="39" w:qFormat="1"/>
-  </w:latentStyles>
-  <w:style w:type="paragraph" w:default="1" w:styleId="a">
-    <w:name w:val="Normal"/>
-    <w:qFormat/>
-    <w:pPr>
-      <w:widowControl w:val="0"/>
-      <w:jc w:val="both"/>
-    </w:pPr>
-  </w:style>
-  <w:style w:type="character" w:default="1" w:styleId="a0">
-    <w:name w:val="Default Paragraph Font"/>
-    <w:uiPriority w:val="1"/>
-    <w:semiHidden/>
-    <w:unhideWhenUsed/>
-  </w:style>
-  <w:style w:type="table" w:default="1" w:styleId="a1">
-    <w:name w:val="Normal Table"/>
-    <w:uiPriority w:val="99"/>
-    <w:semiHidden/>
-    <w:unhideWhenUsed/>
-    <w:tblPr>
-      <w:tblInd w:w="0" w:type="dxa"/>
-      <w:tblCellMar>
-        <w:top w:w="0" w:type="dxa"/>
-        <w:left w:w="108" w:type="dxa"/>
-        <w:bottom w:w="0" w:type="dxa"/>
-        <w:right w:w="108" w:type="dxa"/>
-      </w:tblCellMar>
-    </w:tblPr>
-  </w:style>
-  <w:style w:type="numbering" w:default="1" w:styleId="a2">
-    <w:name w:val="No List"/>
-    <w:uiPriority w:val="99"/>
-    <w:semiHidden/>
-    <w:unhideWhenUsed/>
-  </w:style>
-  <w:style w:type="paragraph" w:customStyle="1" w:styleId="6AB484B2B4D040E8A874C0073BFB1092">
-    <w:name w:val="6AB484B2B4D040E8A874C0073BFB1092"/>
-    <w:rsid w:val="002062AC"/>
-    <w:pPr>
-      <w:widowControl w:val="0"/>
-      <w:jc w:val="both"/>
-    </w:pPr>
-  </w:style>
-</w:styles>
-</file>
-
-<file path=word/glossary/webSettings.xml><?xml version="1.0" encoding="utf-8"?>
-<w:webSettings xmlns:mc="http://schemas.openxmlformats.org/markup-compatibility/2006" xmlns:r="http://schemas.openxmlformats.org/officeDocument/2006/relationships" xmlns:w="http://schemas.openxmlformats.org/wordprocessingml/2006/main" xmlns:w14="http://schemas.microsoft.com/office/word/2010/wordml" mc:Ignorable="w14">
-  <w:optimizeForBrowser/>
-  <w:allowPNG/>
-</w:webSettings>
-</file>
-
 <file path=word/theme/theme1.xml><?xml version="1.0" encoding="utf-8"?>
 <a:theme xmlns:a="http://schemas.openxmlformats.org/drawingml/2006/main" name="Office 主题​​">
   <a:themeElements>
@@ -5113,7 +4647,7 @@
 </file>
 
 <file path=customXml/itemProps1.xml><?xml version="1.0" encoding="utf-8"?>
-<ds:datastoreItem xmlns:ds="http://schemas.openxmlformats.org/officeDocument/2006/customXml" ds:itemID="{0E849C9D-CA26-4074-9B52-2CF84893F692}">
+<ds:datastoreItem xmlns:ds="http://schemas.openxmlformats.org/officeDocument/2006/customXml" ds:itemID="{ECF62CE7-920C-4380-B203-65DAA1C4259B}">
   <ds:schemaRefs>
     <ds:schemaRef ds:uri="http://schemas.openxmlformats.org/officeDocument/2006/bibliography"/>
   </ds:schemaRefs>
